--- a/krit/table3.docx
+++ b/krit/table3.docx
@@ -2,21 +2,93 @@
 <file path=word/document.xml><?xml version="1.0" encoding="utf-8"?>
 <w:document xmlns:wpc="http://schemas.microsoft.com/office/word/2010/wordprocessingCanvas" xmlns:cx="http://schemas.microsoft.com/office/drawing/2014/chartex" xmlns:cx1="http://schemas.microsoft.com/office/drawing/2015/9/8/chartex" xmlns:cx2="http://schemas.microsoft.com/office/drawing/2015/10/21/chartex" xmlns:cx3="http://schemas.microsoft.com/office/drawing/2016/5/9/chartex" xmlns:cx4="http://schemas.microsoft.com/office/drawing/2016/5/10/chartex" xmlns:cx5="http://schemas.microsoft.com/office/drawing/2016/5/11/chartex" xmlns:cx6="http://schemas.microsoft.com/office/drawing/2016/5/12/chartex" xmlns:cx7="http://schemas.microsoft.com/office/drawing/2016/5/13/chartex" xmlns:cx8="http://schemas.microsoft.com/office/drawing/2016/5/14/chartex" xmlns:mc="http://schemas.openxmlformats.org/markup-compatibility/2006" xmlns:aink="http://schemas.microsoft.com/office/drawing/2016/ink" xmlns:am3d="http://schemas.microsoft.com/office/drawing/2017/model3d" xmlns:o="urn:schemas-microsoft-com:office:office" xmlns:r="http://schemas.openxmlformats.org/officeDocument/2006/relationships" xmlns:m="http://schemas.openxmlformats.org/officeDocument/2006/math" xmlns:v="urn:schemas-microsoft-com:vml" xmlns:wp14="http://schemas.microsoft.com/office/word/2010/wordprocessingDrawing" xmlns:wp="http://schemas.openxmlformats.org/drawingml/2006/wordprocessingDrawing" xmlns:w10="urn:schemas-microsoft-com:office:word" xmlns:w="http://schemas.openxmlformats.org/wordprocessingml/2006/main" xmlns:w14="http://schemas.microsoft.com/office/word/2010/wordml" xmlns:w15="http://schemas.microsoft.com/office/word/2012/wordml" xmlns:w16cex="http://schemas.microsoft.com/office/word/2018/wordml/cex" xmlns:w16cid="http://schemas.microsoft.com/office/word/2016/wordml/cid" xmlns:w16="http://schemas.microsoft.com/office/word/2018/wordml" xmlns:w16sdtdh="http://schemas.microsoft.com/office/word/2020/wordml/sdtdatahash" xmlns:w16se="http://schemas.microsoft.com/office/word/2015/wordml/symex" xmlns:wpg="http://schemas.microsoft.com/office/word/2010/wordprocessingGroup" xmlns:wpi="http://schemas.microsoft.com/office/word/2010/wordprocessingInk" xmlns:wne="http://schemas.microsoft.com/office/word/2006/wordml" xmlns:wps="http://schemas.microsoft.com/office/word/2010/wordprocessingShape" mc:Ignorable="w14 w15 w16se w16cid w16 w16cex w16sdtdh wp14">
   <w:body>
+    <w:p>
+      <w:pPr>
+        <w:rPr>
+          <w:rFonts w:ascii="TH Sarabun New" w:hAnsi="TH Sarabun New" w:cs="TH Sarabun New"/>
+          <w:sz w:val="28"/>
+        </w:rPr>
+      </w:pPr>
+    </w:p>
     <w:tbl>
       <w:tblPr>
         <w:tblStyle w:val="TableGrid"/>
-        <w:tblW w:w="8926" w:type="dxa"/>
-        <w:tblLayout w:type="fixed"/>
+        <w:tblW w:w="0" w:type="auto"/>
         <w:tblLook w:val="04A0" w:firstRow="1" w:lastRow="0" w:firstColumn="1" w:lastColumn="0" w:noHBand="0" w:noVBand="1"/>
       </w:tblPr>
       <w:tblGrid>
-        <w:gridCol w:w="1268"/>
-        <w:gridCol w:w="1843"/>
-        <w:gridCol w:w="1135"/>
-        <w:gridCol w:w="993"/>
-        <w:gridCol w:w="1135"/>
-        <w:gridCol w:w="1134"/>
-        <w:gridCol w:w="1418"/>
+        <w:gridCol w:w="8630"/>
+      </w:tblGrid>
+      <w:tr>
+        <w:tc>
+          <w:tcPr>
+            <w:tcW w:w="8630" w:type="dxa"/>
+            <w:shd w:val="clear" w:color="auto" w:fill="4472C4" w:themeFill="accent1"/>
+          </w:tcPr>
+          <w:p>
+            <w:pPr>
+              <w:jc w:val="center"/>
+              <w:rPr>
+                <w:rFonts w:ascii="TH Sarabun New" w:eastAsia="Times New Roman" w:hAnsi="TH Sarabun New" w:cs="TH Sarabun New"/>
+                <w:b/>
+                <w:bCs/>
+                <w:sz w:val="28"/>
+              </w:rPr>
+            </w:pPr>
+            <w:r>
+              <w:rPr>
+                <w:rFonts w:ascii="TH Sarabun New" w:hAnsi="TH Sarabun New" w:cs="TH Sarabun New"/>
+                <w:sz w:val="28"/>
+              </w:rPr>
+              <w:t>{%</w:t>
+            </w:r>
+            <w:r>
+              <w:rPr>
+                <w:rFonts w:ascii="TH Sarabun New" w:hAnsi="TH Sarabun New" w:cs="TH Sarabun New"/>
+                <w:sz w:val="28"/>
+              </w:rPr>
+              <w:t>tr</w:t>
+            </w:r>
+            <w:r>
+              <w:rPr>
+                <w:rFonts w:ascii="TH Sarabun New" w:hAnsi="TH Sarabun New" w:cs="TH Sarabun New"/>
+                <w:sz w:val="28"/>
+              </w:rPr>
+              <w:t xml:space="preserve"> for data in v</w:t>
+            </w:r>
+            <w:r>
+              <w:rPr>
+                <w:rFonts w:ascii="TH Sarabun New" w:hAnsi="TH Sarabun New" w:cs="TH Sarabun New"/>
+                <w:sz w:val="28"/>
+              </w:rPr>
+              <w:t>u</w:t>
+            </w:r>
+            <w:r>
+              <w:rPr>
+                <w:rFonts w:ascii="TH Sarabun New" w:hAnsi="TH Sarabun New" w:cs="TH Sarabun New"/>
+                <w:sz w:val="28"/>
+              </w:rPr>
+              <w:t>lnerability%}</w:t>
+            </w:r>
+          </w:p>
+        </w:tc>
+      </w:tr>
+    </w:tbl>
+    <w:p/>
+    <w:tbl>
+      <w:tblPr>
+        <w:tblStyle w:val="TableGrid"/>
+        <w:tblW w:w="0" w:type="auto"/>
+        <w:tblLook w:val="04A0" w:firstRow="1" w:lastRow="0" w:firstColumn="1" w:lastColumn="0" w:noHBand="0" w:noVBand="1"/>
+      </w:tblPr>
+      <w:tblGrid>
+        <w:gridCol w:w="888"/>
+        <w:gridCol w:w="990"/>
+        <w:gridCol w:w="1498"/>
+        <w:gridCol w:w="1249"/>
+        <w:gridCol w:w="1502"/>
+        <w:gridCol w:w="1242"/>
+        <w:gridCol w:w="1261"/>
       </w:tblGrid>
       <w:tr>
         <w:trPr>
@@ -24,51 +96,83 @@
         </w:trPr>
         <w:tc>
           <w:tcPr>
-            <w:tcW w:w="8926" w:type="dxa"/>
-            <w:gridSpan w:val="7"/>
-          </w:tcPr>
-          <w:p>
-            <w:pPr>
-              <w:jc w:val="center"/>
+            <w:tcW w:w="1878" w:type="dxa"/>
+            <w:gridSpan w:val="2"/>
+            <w:shd w:val="clear" w:color="auto" w:fill="4472C4" w:themeFill="accent1"/>
+          </w:tcPr>
+          <w:p>
+            <w:pPr>
+              <w:jc w:val="center"/>
+              <w:rPr>
+                <w:rFonts w:ascii="TH Sarabun New" w:hAnsi="TH Sarabun New" w:cs="TH Sarabun New"/>
+                <w:sz w:val="28"/>
+              </w:rPr>
+            </w:pPr>
+            <w:r>
+              <w:rPr>
+                <w:rFonts w:ascii="TH Sarabun New" w:hAnsi="TH Sarabun New" w:cs="TH Sarabun New"/>
+                <w:sz w:val="28"/>
+              </w:rPr>
+              <w:t>{{</w:t>
+            </w:r>
+            <w:proofErr w:type="spellStart"/>
+            <w:r>
+              <w:rPr>
+                <w:rFonts w:ascii="TH Sarabun New" w:hAnsi="TH Sarabun New" w:cs="TH Sarabun New"/>
+                <w:sz w:val="28"/>
+              </w:rPr>
+              <w:t>data.class</w:t>
+            </w:r>
+            <w:proofErr w:type="spellEnd"/>
+            <w:r>
+              <w:rPr>
+                <w:rFonts w:ascii="TH Sarabun New" w:hAnsi="TH Sarabun New" w:cs="TH Sarabun New"/>
+                <w:sz w:val="28"/>
+              </w:rPr>
+              <w:t>}}</w:t>
+            </w:r>
+          </w:p>
+        </w:tc>
+        <w:tc>
+          <w:tcPr>
+            <w:tcW w:w="6752" w:type="dxa"/>
+            <w:gridSpan w:val="5"/>
+            <w:shd w:val="clear" w:color="auto" w:fill="4472C4" w:themeFill="accent1"/>
+          </w:tcPr>
+          <w:p>
+            <w:pPr>
+              <w:jc w:val="center"/>
+              <w:rPr>
+                <w:rFonts w:ascii="TH Sarabun New" w:hAnsi="TH Sarabun New" w:cs="TH Sarabun New"/>
+                <w:sz w:val="28"/>
+              </w:rPr>
+            </w:pPr>
+            <w:r>
               <w:rPr>
                 <w:rFonts w:ascii="TH Sarabun New" w:eastAsia="Times New Roman" w:hAnsi="TH Sarabun New" w:cs="TH Sarabun New"/>
-                <w:sz w:val="28"/>
-              </w:rPr>
-            </w:pPr>
-            <w:r>
-              <w:rPr>
-                <w:rFonts w:ascii="TH Sarabun New" w:hAnsi="TH Sarabun New" w:cs="TH Sarabun New"/>
-                <w:sz w:val="28"/>
-              </w:rPr>
-              <w:t>{%tr for data in</w:t>
-            </w:r>
-            <w:r>
-              <w:rPr>
-                <w:rFonts w:ascii="TH Sarabun New" w:hAnsi="TH Sarabun New" w:cs="TH Sarabun New"/>
-                <w:sz w:val="28"/>
-              </w:rPr>
-              <w:t xml:space="preserve"> v</w:t>
-            </w:r>
-            <w:r>
-              <w:rPr>
-                <w:rFonts w:ascii="TH Sarabun New" w:hAnsi="TH Sarabun New" w:cs="TH Sarabun New"/>
-                <w:sz w:val="28"/>
-              </w:rPr>
-              <w:t>u</w:t>
-            </w:r>
-            <w:r>
-              <w:rPr>
-                <w:rFonts w:ascii="TH Sarabun New" w:hAnsi="TH Sarabun New" w:cs="TH Sarabun New"/>
-                <w:sz w:val="28"/>
-              </w:rPr>
-              <w:t>lnerability</w:t>
-            </w:r>
-            <w:r>
-              <w:rPr>
-                <w:rFonts w:ascii="TH Sarabun New" w:hAnsi="TH Sarabun New" w:cs="TH Sarabun New"/>
-                <w:sz w:val="28"/>
-              </w:rPr>
-              <w:t>%}</w:t>
+                <w:b/>
+                <w:bCs/>
+                <w:sz w:val="28"/>
+              </w:rPr>
+              <w:t>R</w:t>
+            </w:r>
+            <w:r>
+              <w:rPr>
+                <w:rFonts w:ascii="TH Sarabun New" w:eastAsia="Times New Roman" w:hAnsi="TH Sarabun New" w:cs="TH Sarabun New"/>
+                <w:b/>
+                <w:bCs/>
+                <w:sz w:val="28"/>
+              </w:rPr>
+              <w:t>isk</w:t>
+            </w:r>
+            <w:r>
+              <w:rPr>
+                <w:rFonts w:ascii="TH Sarabun New" w:eastAsia="Times New Roman" w:hAnsi="TH Sarabun New" w:cs="TH Sarabun New"/>
+                <w:b/>
+                <w:bCs/>
+                <w:sz w:val="28"/>
+              </w:rPr>
+              <w:t xml:space="preserve"> Level</w:t>
             </w:r>
           </w:p>
         </w:tc>
@@ -79,18 +183,44 @@
         </w:trPr>
         <w:tc>
           <w:tcPr>
-            <w:tcW w:w="3111" w:type="dxa"/>
-            <w:gridSpan w:val="2"/>
-            <w:shd w:val="clear" w:color="auto" w:fill="5B9BD5" w:themeFill="accent5"/>
-          </w:tcPr>
-          <w:p>
-            <w:pPr>
-              <w:jc w:val="center"/>
+            <w:tcW w:w="888" w:type="dxa"/>
+            <w:shd w:val="clear" w:color="auto" w:fill="D9E2F3" w:themeFill="accent1" w:themeFillTint="33"/>
+            <w:vAlign w:val="center"/>
+          </w:tcPr>
+          <w:p>
+            <w:pPr>
+              <w:jc w:val="center"/>
+              <w:rPr>
+                <w:rFonts w:ascii="TH Sarabun New" w:hAnsi="TH Sarabun New" w:cs="TH Sarabun New"/>
+                <w:sz w:val="32"/>
+                <w:szCs w:val="32"/>
+              </w:rPr>
+            </w:pPr>
+            <w:r>
               <w:rPr>
                 <w:rFonts w:ascii="TH Sarabun New" w:hAnsi="TH Sarabun New" w:cs="TH Sarabun New"/>
                 <w:b/>
                 <w:bCs/>
-                <w:sz w:val="28"/>
+                <w:sz w:val="32"/>
+                <w:szCs w:val="32"/>
+              </w:rPr>
+              <w:t>No.</w:t>
+            </w:r>
+          </w:p>
+        </w:tc>
+        <w:tc>
+          <w:tcPr>
+            <w:tcW w:w="990" w:type="dxa"/>
+            <w:shd w:val="clear" w:color="auto" w:fill="D9E2F3" w:themeFill="accent1" w:themeFillTint="33"/>
+            <w:vAlign w:val="center"/>
+          </w:tcPr>
+          <w:p>
+            <w:pPr>
+              <w:jc w:val="center"/>
+              <w:rPr>
+                <w:rFonts w:ascii="TH Sarabun New" w:hAnsi="TH Sarabun New" w:cs="TH Sarabun New"/>
+                <w:sz w:val="32"/>
+                <w:szCs w:val="32"/>
               </w:rPr>
             </w:pPr>
             <w:r>
@@ -98,64 +228,51 @@
                 <w:rFonts w:ascii="TH Sarabun New" w:hAnsi="TH Sarabun New" w:cs="TH Sarabun New"/>
                 <w:b/>
                 <w:bCs/>
-                <w:sz w:val="28"/>
-              </w:rPr>
-              <w:t>{{</w:t>
-            </w:r>
-            <w:r>
-              <w:rPr>
-                <w:rFonts w:ascii="TH Sarabun New" w:hAnsi="TH Sarabun New" w:cs="TH Sarabun New"/>
-                <w:b/>
-                <w:bCs/>
-                <w:sz w:val="28"/>
-              </w:rPr>
-              <w:t>data.</w:t>
-            </w:r>
-            <w:r>
-              <w:rPr>
-                <w:rFonts w:ascii="TH Sarabun New" w:hAnsi="TH Sarabun New" w:cs="TH Sarabun New"/>
-                <w:b/>
-                <w:bCs/>
-                <w:sz w:val="28"/>
-              </w:rPr>
-              <w:t>class</w:t>
-            </w:r>
-            <w:r>
-              <w:rPr>
-                <w:rFonts w:ascii="TH Sarabun New" w:hAnsi="TH Sarabun New" w:cs="TH Sarabun New"/>
-                <w:b/>
-                <w:bCs/>
-                <w:sz w:val="28"/>
-              </w:rPr>
-              <w:t xml:space="preserve"> </w:t>
-            </w:r>
-            <w:r>
-              <w:rPr>
-                <w:rFonts w:ascii="TH Sarabun New" w:hAnsi="TH Sarabun New" w:cs="TH Sarabun New"/>
-                <w:b/>
-                <w:bCs/>
-                <w:sz w:val="28"/>
-              </w:rPr>
-              <w:t>}}</w:t>
-            </w:r>
-          </w:p>
-        </w:tc>
-        <w:tc>
-          <w:tcPr>
-            <w:tcW w:w="5815" w:type="dxa"/>
-            <w:gridSpan w:val="5"/>
-            <w:shd w:val="clear" w:color="auto" w:fill="5B9BD5" w:themeFill="accent5"/>
+                <w:sz w:val="32"/>
+                <w:szCs w:val="32"/>
+              </w:rPr>
+              <w:t>IP</w:t>
+            </w:r>
+          </w:p>
+        </w:tc>
+        <w:tc>
+          <w:tcPr>
+            <w:tcW w:w="1498" w:type="dxa"/>
+            <w:shd w:val="clear" w:color="auto" w:fill="FF0000"/>
             <w:vAlign w:val="center"/>
           </w:tcPr>
           <w:p>
             <w:pPr>
               <w:jc w:val="center"/>
+              <w:rPr>
+                <w:rFonts w:ascii="TH Sarabun New" w:hAnsi="TH Sarabun New" w:cs="TH Sarabun New"/>
+                <w:sz w:val="28"/>
+              </w:rPr>
+            </w:pPr>
+            <w:r>
               <w:rPr>
                 <w:rFonts w:ascii="TH Sarabun New" w:eastAsia="Times New Roman" w:hAnsi="TH Sarabun New" w:cs="TH Sarabun New"/>
                 <w:b/>
                 <w:bCs/>
                 <w:sz w:val="28"/>
               </w:rPr>
+              <w:t>Critical</w:t>
+            </w:r>
+          </w:p>
+        </w:tc>
+        <w:tc>
+          <w:tcPr>
+            <w:tcW w:w="1249" w:type="dxa"/>
+            <w:shd w:val="clear" w:color="auto" w:fill="FFC000"/>
+            <w:vAlign w:val="center"/>
+          </w:tcPr>
+          <w:p>
+            <w:pPr>
+              <w:jc w:val="center"/>
+              <w:rPr>
+                <w:rFonts w:ascii="TH Sarabun New" w:hAnsi="TH Sarabun New" w:cs="TH Sarabun New"/>
+                <w:sz w:val="28"/>
+              </w:rPr>
             </w:pPr>
             <w:r>
               <w:rPr>
@@ -164,8 +281,24 @@
                 <w:bCs/>
                 <w:sz w:val="28"/>
               </w:rPr>
-              <w:t>R</w:t>
-            </w:r>
+              <w:t>High</w:t>
+            </w:r>
+          </w:p>
+        </w:tc>
+        <w:tc>
+          <w:tcPr>
+            <w:tcW w:w="1502" w:type="dxa"/>
+            <w:shd w:val="clear" w:color="auto" w:fill="FFFF00"/>
+            <w:vAlign w:val="center"/>
+          </w:tcPr>
+          <w:p>
+            <w:pPr>
+              <w:jc w:val="center"/>
+              <w:rPr>
+                <w:rFonts w:ascii="TH Sarabun New" w:hAnsi="TH Sarabun New" w:cs="TH Sarabun New"/>
+                <w:sz w:val="28"/>
+              </w:rPr>
+            </w:pPr>
             <w:r>
               <w:rPr>
                 <w:rFonts w:ascii="TH Sarabun New" w:eastAsia="Times New Roman" w:hAnsi="TH Sarabun New" w:cs="TH Sarabun New"/>
@@ -173,8 +306,24 @@
                 <w:bCs/>
                 <w:sz w:val="28"/>
               </w:rPr>
-              <w:t>isk</w:t>
-            </w:r>
+              <w:t>Medium</w:t>
+            </w:r>
+          </w:p>
+        </w:tc>
+        <w:tc>
+          <w:tcPr>
+            <w:tcW w:w="1242" w:type="dxa"/>
+            <w:shd w:val="clear" w:color="auto" w:fill="00B050"/>
+            <w:vAlign w:val="center"/>
+          </w:tcPr>
+          <w:p>
+            <w:pPr>
+              <w:jc w:val="center"/>
+              <w:rPr>
+                <w:rFonts w:ascii="TH Sarabun New" w:hAnsi="TH Sarabun New" w:cs="TH Sarabun New"/>
+                <w:sz w:val="28"/>
+              </w:rPr>
+            </w:pPr>
             <w:r>
               <w:rPr>
                 <w:rFonts w:ascii="TH Sarabun New" w:eastAsia="Times New Roman" w:hAnsi="TH Sarabun New" w:cs="TH Sarabun New"/>
@@ -182,71 +331,14 @@
                 <w:bCs/>
                 <w:sz w:val="28"/>
               </w:rPr>
-              <w:t xml:space="preserve"> Level</w:t>
-            </w:r>
-          </w:p>
-        </w:tc>
-      </w:tr>
-      <w:tr>
-        <w:trPr>
-          <w:tblHeader/>
-        </w:trPr>
-        <w:tc>
-          <w:tcPr>
-            <w:tcW w:w="1268" w:type="dxa"/>
-            <w:shd w:val="clear" w:color="auto" w:fill="DEEAF6" w:themeFill="accent5" w:themeFillTint="33"/>
-          </w:tcPr>
-          <w:p>
-            <w:pPr>
-              <w:jc w:val="center"/>
-              <w:rPr>
-                <w:rFonts w:ascii="TH Sarabun New" w:hAnsi="TH Sarabun New" w:cs="TH Sarabun New"/>
-                <w:b/>
-                <w:bCs/>
-                <w:sz w:val="28"/>
-              </w:rPr>
-            </w:pPr>
-            <w:r>
-              <w:rPr>
-                <w:rFonts w:ascii="TH Sarabun New" w:hAnsi="TH Sarabun New" w:cs="TH Sarabun New"/>
-                <w:b/>
-                <w:bCs/>
-                <w:sz w:val="28"/>
-              </w:rPr>
-              <w:t>No.</w:t>
-            </w:r>
-          </w:p>
-        </w:tc>
-        <w:tc>
-          <w:tcPr>
-            <w:tcW w:w="1843" w:type="dxa"/>
-            <w:shd w:val="clear" w:color="auto" w:fill="DEEAF6" w:themeFill="accent5" w:themeFillTint="33"/>
-          </w:tcPr>
-          <w:p>
-            <w:pPr>
-              <w:jc w:val="center"/>
-              <w:rPr>
-                <w:rFonts w:ascii="TH Sarabun New" w:hAnsi="TH Sarabun New" w:cs="TH Sarabun New"/>
-                <w:b/>
-                <w:bCs/>
-                <w:sz w:val="28"/>
-              </w:rPr>
-            </w:pPr>
-            <w:r>
-              <w:rPr>
-                <w:rFonts w:ascii="TH Sarabun New" w:hAnsi="TH Sarabun New" w:cs="TH Sarabun New"/>
-                <w:b/>
-                <w:bCs/>
-                <w:sz w:val="28"/>
-              </w:rPr>
-              <w:t>IP</w:t>
-            </w:r>
-          </w:p>
-        </w:tc>
-        <w:tc>
-          <w:tcPr>
-            <w:tcW w:w="1135" w:type="dxa"/>
-            <w:shd w:val="clear" w:color="auto" w:fill="C20909"/>
+              <w:t>Low</w:t>
+            </w:r>
+          </w:p>
+        </w:tc>
+        <w:tc>
+          <w:tcPr>
+            <w:tcW w:w="1261" w:type="dxa"/>
+            <w:shd w:val="clear" w:color="auto" w:fill="D9E2F3" w:themeFill="accent1" w:themeFillTint="33"/>
             <w:vAlign w:val="center"/>
           </w:tcPr>
           <w:p>
@@ -254,8 +346,6 @@
               <w:jc w:val="center"/>
               <w:rPr>
                 <w:rFonts w:ascii="TH Sarabun New" w:hAnsi="TH Sarabun New" w:cs="TH Sarabun New"/>
-                <w:b/>
-                <w:bCs/>
                 <w:sz w:val="28"/>
               </w:rPr>
             </w:pPr>
@@ -266,114 +356,6 @@
                 <w:bCs/>
                 <w:sz w:val="28"/>
               </w:rPr>
-              <w:t>Critical</w:t>
-            </w:r>
-          </w:p>
-        </w:tc>
-        <w:tc>
-          <w:tcPr>
-            <w:tcW w:w="993" w:type="dxa"/>
-            <w:shd w:val="clear" w:color="auto" w:fill="F09D1A"/>
-            <w:vAlign w:val="center"/>
-          </w:tcPr>
-          <w:p>
-            <w:pPr>
-              <w:jc w:val="center"/>
-              <w:rPr>
-                <w:rFonts w:ascii="TH Sarabun New" w:hAnsi="TH Sarabun New" w:cs="TH Sarabun New"/>
-                <w:b/>
-                <w:bCs/>
-                <w:sz w:val="28"/>
-              </w:rPr>
-            </w:pPr>
-            <w:r>
-              <w:rPr>
-                <w:rFonts w:ascii="TH Sarabun New" w:eastAsia="Times New Roman" w:hAnsi="TH Sarabun New" w:cs="TH Sarabun New"/>
-                <w:b/>
-                <w:bCs/>
-                <w:sz w:val="28"/>
-              </w:rPr>
-              <w:t>High</w:t>
-            </w:r>
-          </w:p>
-        </w:tc>
-        <w:tc>
-          <w:tcPr>
-            <w:tcW w:w="1135" w:type="dxa"/>
-            <w:shd w:val="clear" w:color="auto" w:fill="FFD80C"/>
-            <w:vAlign w:val="center"/>
-          </w:tcPr>
-          <w:p>
-            <w:pPr>
-              <w:jc w:val="center"/>
-              <w:rPr>
-                <w:rFonts w:ascii="TH Sarabun New" w:hAnsi="TH Sarabun New" w:cs="TH Sarabun New"/>
-                <w:b/>
-                <w:bCs/>
-                <w:sz w:val="28"/>
-              </w:rPr>
-            </w:pPr>
-            <w:r>
-              <w:rPr>
-                <w:rFonts w:ascii="TH Sarabun New" w:eastAsia="Times New Roman" w:hAnsi="TH Sarabun New" w:cs="TH Sarabun New"/>
-                <w:b/>
-                <w:bCs/>
-                <w:sz w:val="28"/>
-              </w:rPr>
-              <w:t>Medium</w:t>
-            </w:r>
-          </w:p>
-        </w:tc>
-        <w:tc>
-          <w:tcPr>
-            <w:tcW w:w="1134" w:type="dxa"/>
-            <w:shd w:val="clear" w:color="auto" w:fill="23B800"/>
-            <w:vAlign w:val="center"/>
-          </w:tcPr>
-          <w:p>
-            <w:pPr>
-              <w:jc w:val="center"/>
-              <w:rPr>
-                <w:rFonts w:ascii="TH Sarabun New" w:hAnsi="TH Sarabun New" w:cs="TH Sarabun New"/>
-                <w:b/>
-                <w:bCs/>
-                <w:sz w:val="28"/>
-              </w:rPr>
-            </w:pPr>
-            <w:r>
-              <w:rPr>
-                <w:rFonts w:ascii="TH Sarabun New" w:eastAsia="Times New Roman" w:hAnsi="TH Sarabun New" w:cs="TH Sarabun New"/>
-                <w:b/>
-                <w:bCs/>
-                <w:sz w:val="28"/>
-              </w:rPr>
-              <w:t>Low</w:t>
-            </w:r>
-          </w:p>
-        </w:tc>
-        <w:tc>
-          <w:tcPr>
-            <w:tcW w:w="1418" w:type="dxa"/>
-            <w:shd w:val="clear" w:color="auto" w:fill="9CC2E5" w:themeFill="accent5" w:themeFillTint="99"/>
-            <w:vAlign w:val="center"/>
-          </w:tcPr>
-          <w:p>
-            <w:pPr>
-              <w:jc w:val="center"/>
-              <w:rPr>
-                <w:rFonts w:ascii="TH Sarabun New" w:hAnsi="TH Sarabun New" w:cs="TH Sarabun New"/>
-                <w:b/>
-                <w:bCs/>
-                <w:sz w:val="28"/>
-              </w:rPr>
-            </w:pPr>
-            <w:r>
-              <w:rPr>
-                <w:rFonts w:ascii="TH Sarabun New" w:eastAsia="Times New Roman" w:hAnsi="TH Sarabun New" w:cs="TH Sarabun New"/>
-                <w:b/>
-                <w:bCs/>
-                <w:sz w:val="28"/>
-              </w:rPr>
               <w:t>Summary</w:t>
             </w:r>
           </w:p>
@@ -382,37 +364,31 @@
       <w:tr>
         <w:tc>
           <w:tcPr>
-            <w:tcW w:w="8926" w:type="dxa"/>
+            <w:tcW w:w="8630" w:type="dxa"/>
             <w:gridSpan w:val="7"/>
           </w:tcPr>
           <w:p>
             <w:pPr>
-              <w:jc w:val="center"/>
-              <w:rPr>
-                <w:rFonts w:ascii="TH Sarabun New" w:hAnsi="TH Sarabun New" w:cs="TH Sarabun New"/>
-                <w:sz w:val="28"/>
-              </w:rPr>
-            </w:pPr>
-            <w:r>
-              <w:rPr>
-                <w:rFonts w:ascii="TH Sarabun New" w:hAnsi="TH Sarabun New" w:cs="TH Sarabun New"/>
-                <w:sz w:val="28"/>
-              </w:rPr>
-              <w:t>{%tr for data2 in</w:t>
-            </w:r>
-            <w:r>
-              <w:rPr>
-                <w:rFonts w:ascii="TH Sarabun New" w:hAnsi="TH Sarabun New" w:cs="TH Sarabun New"/>
-                <w:sz w:val="28"/>
-              </w:rPr>
-              <w:t xml:space="preserve"> data</w:t>
-            </w:r>
-            <w:r>
-              <w:rPr>
-                <w:rFonts w:ascii="TH Sarabun New" w:hAnsi="TH Sarabun New" w:cs="TH Sarabun New"/>
-                <w:sz w:val="28"/>
-              </w:rPr>
-              <w:t>.</w:t>
+              <w:rPr>
+                <w:rFonts w:ascii="TH Sarabun New" w:hAnsi="TH Sarabun New" w:cs="TH Sarabun New"/>
+                <w:sz w:val="28"/>
+              </w:rPr>
+            </w:pPr>
+            <w:r>
+              <w:rPr>
+                <w:rFonts w:ascii="TH Sarabun New" w:hAnsi="TH Sarabun New" w:cs="TH Sarabun New"/>
+                <w:sz w:val="28"/>
+              </w:rPr>
+              <w:t xml:space="preserve">{%tr for data2 in </w:t>
+            </w:r>
+            <w:proofErr w:type="spellStart"/>
+            <w:proofErr w:type="gramStart"/>
+            <w:r>
+              <w:rPr>
+                <w:rFonts w:ascii="TH Sarabun New" w:hAnsi="TH Sarabun New" w:cs="TH Sarabun New"/>
+                <w:sz w:val="28"/>
+              </w:rPr>
+              <w:t>data.</w:t>
             </w:r>
             <w:r>
               <w:rPr>
@@ -421,6 +397,8 @@
               </w:rPr>
               <w:t>risk</w:t>
             </w:r>
+            <w:proofErr w:type="spellEnd"/>
+            <w:proofErr w:type="gramEnd"/>
             <w:r>
               <w:rPr>
                 <w:rFonts w:ascii="TH Sarabun New" w:hAnsi="TH Sarabun New" w:cs="TH Sarabun New"/>
@@ -434,7 +412,7 @@
       <w:tr>
         <w:tc>
           <w:tcPr>
-            <w:tcW w:w="1268" w:type="dxa"/>
+            <w:tcW w:w="888" w:type="dxa"/>
           </w:tcPr>
           <w:p>
             <w:pPr>
@@ -469,8 +447,7 @@
         </w:tc>
         <w:tc>
           <w:tcPr>
-            <w:tcW w:w="1843" w:type="dxa"/>
-            <w:shd w:val="clear" w:color="auto" w:fill="FFFFFF" w:themeFill="background1"/>
+            <w:tcW w:w="990" w:type="dxa"/>
           </w:tcPr>
           <w:p>
             <w:pPr>
@@ -491,8 +468,8 @@
         </w:tc>
         <w:tc>
           <w:tcPr>
-            <w:tcW w:w="1135" w:type="dxa"/>
-            <w:shd w:val="clear" w:color="auto" w:fill="C20909"/>
+            <w:tcW w:w="1498" w:type="dxa"/>
+            <w:shd w:val="clear" w:color="auto" w:fill="FF0000"/>
           </w:tcPr>
           <w:p>
             <w:pPr>
@@ -513,8 +490,8 @@
         </w:tc>
         <w:tc>
           <w:tcPr>
-            <w:tcW w:w="993" w:type="dxa"/>
-            <w:shd w:val="clear" w:color="auto" w:fill="F09D1A"/>
+            <w:tcW w:w="1249" w:type="dxa"/>
+            <w:shd w:val="clear" w:color="auto" w:fill="FFC000"/>
           </w:tcPr>
           <w:p>
             <w:pPr>
@@ -535,8 +512,8 @@
         </w:tc>
         <w:tc>
           <w:tcPr>
-            <w:tcW w:w="1135" w:type="dxa"/>
-            <w:shd w:val="clear" w:color="auto" w:fill="FFD80C"/>
+            <w:tcW w:w="1502" w:type="dxa"/>
+            <w:shd w:val="clear" w:color="auto" w:fill="FFFF00"/>
           </w:tcPr>
           <w:p>
             <w:pPr>
@@ -557,8 +534,8 @@
         </w:tc>
         <w:tc>
           <w:tcPr>
-            <w:tcW w:w="1134" w:type="dxa"/>
-            <w:shd w:val="clear" w:color="auto" w:fill="23B800"/>
+            <w:tcW w:w="1242" w:type="dxa"/>
+            <w:shd w:val="clear" w:color="auto" w:fill="00B050"/>
           </w:tcPr>
           <w:p>
             <w:pPr>
@@ -579,8 +556,8 @@
         </w:tc>
         <w:tc>
           <w:tcPr>
-            <w:tcW w:w="1418" w:type="dxa"/>
-            <w:shd w:val="clear" w:color="auto" w:fill="9CC2E5" w:themeFill="accent5" w:themeFillTint="99"/>
+            <w:tcW w:w="1261" w:type="dxa"/>
+            <w:shd w:val="clear" w:color="auto" w:fill="D9E2F3" w:themeFill="accent1" w:themeFillTint="33"/>
           </w:tcPr>
           <w:p>
             <w:pPr>
@@ -603,7 +580,7 @@
       <w:tr>
         <w:tc>
           <w:tcPr>
-            <w:tcW w:w="8926" w:type="dxa"/>
+            <w:tcW w:w="8630" w:type="dxa"/>
             <w:gridSpan w:val="7"/>
             <w:tcBorders>
               <w:bottom w:val="single" w:sz="4" w:space="0" w:color="auto"/>
@@ -611,25 +588,33 @@
           </w:tcPr>
           <w:p>
             <w:pPr>
-              <w:jc w:val="center"/>
-              <w:rPr>
-                <w:rFonts w:ascii="TH Sarabun New" w:hAnsi="TH Sarabun New" w:cs="TH Sarabun New"/>
-                <w:sz w:val="28"/>
-              </w:rPr>
-            </w:pPr>
-            <w:r>
-              <w:rPr>
-                <w:rFonts w:ascii="TH Sarabun New" w:hAnsi="TH Sarabun New" w:cs="TH Sarabun New"/>
-                <w:sz w:val="28"/>
-              </w:rPr>
-              <w:t>{%tr endfor %}</w:t>
-            </w:r>
-            <w:r>
-              <w:rPr>
-                <w:rFonts w:ascii="TH Sarabun New" w:hAnsi="TH Sarabun New" w:cs="TH Sarabun New"/>
-                <w:sz w:val="28"/>
-              </w:rPr>
-              <w:t xml:space="preserve"> </w:t>
+              <w:rPr>
+                <w:rFonts w:ascii="TH Sarabun New" w:hAnsi="TH Sarabun New" w:cs="TH Sarabun New"/>
+                <w:sz w:val="28"/>
+              </w:rPr>
+            </w:pPr>
+            <w:r>
+              <w:rPr>
+                <w:rFonts w:ascii="TH Sarabun New" w:hAnsi="TH Sarabun New" w:cs="TH Sarabun New"/>
+                <w:sz w:val="28"/>
+              </w:rPr>
+              <w:t xml:space="preserve">{%tr </w:t>
+            </w:r>
+            <w:proofErr w:type="spellStart"/>
+            <w:r>
+              <w:rPr>
+                <w:rFonts w:ascii="TH Sarabun New" w:hAnsi="TH Sarabun New" w:cs="TH Sarabun New"/>
+                <w:sz w:val="28"/>
+              </w:rPr>
+              <w:t>endfor</w:t>
+            </w:r>
+            <w:proofErr w:type="spellEnd"/>
+            <w:r>
+              <w:rPr>
+                <w:rFonts w:ascii="TH Sarabun New" w:hAnsi="TH Sarabun New" w:cs="TH Sarabun New"/>
+                <w:sz w:val="28"/>
+              </w:rPr>
+              <w:t xml:space="preserve"> %}</w:t>
             </w:r>
           </w:p>
         </w:tc>
@@ -637,59 +622,61 @@
       <w:tr>
         <w:tc>
           <w:tcPr>
-            <w:tcW w:w="3111" w:type="dxa"/>
+            <w:tcW w:w="1878" w:type="dxa"/>
             <w:gridSpan w:val="2"/>
             <w:tcBorders>
               <w:bottom w:val="single" w:sz="4" w:space="0" w:color="auto"/>
             </w:tcBorders>
-            <w:shd w:val="clear" w:color="auto" w:fill="DEEAF6" w:themeFill="accent5" w:themeFillTint="33"/>
-          </w:tcPr>
-          <w:p>
-            <w:pPr>
-              <w:jc w:val="center"/>
-              <w:rPr>
-                <w:rFonts w:ascii="TH Sarabun New" w:hAnsi="TH Sarabun New" w:cs="TH Sarabun New"/>
-                <w:sz w:val="28"/>
-              </w:rPr>
-            </w:pPr>
-            <w:r>
-              <w:rPr>
-                <w:rFonts w:ascii="TH Sarabun New" w:hAnsi="TH Sarabun New" w:cs="TH Sarabun New"/>
-                <w:sz w:val="28"/>
-              </w:rPr>
-              <w:t>Sum</w:t>
-            </w:r>
-            <w:r>
-              <w:rPr>
-                <w:rFonts w:ascii="TH Sarabun New" w:hAnsi="TH Sarabun New" w:cs="TH Sarabun New"/>
-                <w:sz w:val="28"/>
-              </w:rPr>
-              <w:t>mary</w:t>
-            </w:r>
-          </w:p>
-        </w:tc>
-        <w:tc>
-          <w:tcPr>
-            <w:tcW w:w="1135" w:type="dxa"/>
+            <w:shd w:val="clear" w:color="auto" w:fill="D9E2F3" w:themeFill="accent1" w:themeFillTint="33"/>
+          </w:tcPr>
+          <w:p>
+            <w:pPr>
+              <w:jc w:val="center"/>
+              <w:rPr>
+                <w:rFonts w:ascii="TH Sarabun New" w:hAnsi="TH Sarabun New" w:cs="TH Sarabun New"/>
+                <w:sz w:val="28"/>
+              </w:rPr>
+            </w:pPr>
+            <w:r>
+              <w:rPr>
+                <w:rFonts w:ascii="TH Sarabun New" w:hAnsi="TH Sarabun New" w:cs="TH Sarabun New"/>
+                <w:sz w:val="28"/>
+              </w:rPr>
+              <w:t>Summary</w:t>
+            </w:r>
+          </w:p>
+        </w:tc>
+        <w:tc>
+          <w:tcPr>
+            <w:tcW w:w="1498" w:type="dxa"/>
             <w:tcBorders>
               <w:bottom w:val="single" w:sz="4" w:space="0" w:color="auto"/>
             </w:tcBorders>
-            <w:shd w:val="clear" w:color="auto" w:fill="C20909"/>
-          </w:tcPr>
-          <w:p>
-            <w:pPr>
-              <w:jc w:val="center"/>
-              <w:rPr>
-                <w:rFonts w:ascii="TH Sarabun New" w:hAnsi="TH Sarabun New" w:cs="TH Sarabun New"/>
-                <w:sz w:val="28"/>
-              </w:rPr>
-            </w:pPr>
-            <w:r>
-              <w:rPr>
-                <w:rFonts w:ascii="TH Sarabun New" w:hAnsi="TH Sarabun New" w:cs="TH Sarabun New"/>
-                <w:sz w:val="28"/>
-              </w:rPr>
-              <w:t>{{data</w:t>
+            <w:shd w:val="clear" w:color="auto" w:fill="FF0000"/>
+          </w:tcPr>
+          <w:p>
+            <w:pPr>
+              <w:jc w:val="center"/>
+              <w:rPr>
+                <w:rFonts w:ascii="TH Sarabun New" w:hAnsi="TH Sarabun New" w:cs="TH Sarabun New"/>
+                <w:sz w:val="28"/>
+              </w:rPr>
+            </w:pPr>
+            <w:r>
+              <w:rPr>
+                <w:rFonts w:ascii="TH Sarabun New" w:hAnsi="TH Sarabun New" w:cs="TH Sarabun New"/>
+                <w:sz w:val="28"/>
+              </w:rPr>
+              <w:t>{{</w:t>
+            </w:r>
+            <w:proofErr w:type="spellStart"/>
+            <w:proofErr w:type="gramStart"/>
+            <w:r>
+              <w:rPr>
+                <w:rFonts w:ascii="TH Sarabun New" w:hAnsi="TH Sarabun New" w:cs="TH Sarabun New"/>
+                <w:sz w:val="28"/>
+              </w:rPr>
+              <w:t>data</w:t>
             </w:r>
             <w:r>
               <w:rPr>
@@ -698,45 +685,49 @@
               </w:rPr>
               <w:t>.total</w:t>
             </w:r>
-            <w:r>
-              <w:rPr>
-                <w:rFonts w:ascii="TH Sarabun New" w:hAnsi="TH Sarabun New" w:cs="TH Sarabun New"/>
-                <w:sz w:val="28"/>
-              </w:rPr>
-              <w:t>.Critical}}</w:t>
-            </w:r>
-          </w:p>
-        </w:tc>
-        <w:tc>
-          <w:tcPr>
-            <w:tcW w:w="993" w:type="dxa"/>
+            <w:proofErr w:type="gramEnd"/>
+            <w:r>
+              <w:rPr>
+                <w:rFonts w:ascii="TH Sarabun New" w:hAnsi="TH Sarabun New" w:cs="TH Sarabun New"/>
+                <w:sz w:val="28"/>
+              </w:rPr>
+              <w:t>.Critical</w:t>
+            </w:r>
+            <w:proofErr w:type="spellEnd"/>
+            <w:r>
+              <w:rPr>
+                <w:rFonts w:ascii="TH Sarabun New" w:hAnsi="TH Sarabun New" w:cs="TH Sarabun New"/>
+                <w:sz w:val="28"/>
+              </w:rPr>
+              <w:t>}}</w:t>
+            </w:r>
+          </w:p>
+        </w:tc>
+        <w:tc>
+          <w:tcPr>
+            <w:tcW w:w="1249" w:type="dxa"/>
             <w:tcBorders>
               <w:bottom w:val="single" w:sz="4" w:space="0" w:color="auto"/>
             </w:tcBorders>
-            <w:shd w:val="clear" w:color="auto" w:fill="F09D1A"/>
-          </w:tcPr>
-          <w:p>
-            <w:pPr>
-              <w:jc w:val="center"/>
-              <w:rPr>
-                <w:rFonts w:ascii="TH Sarabun New" w:hAnsi="TH Sarabun New" w:cs="TH Sarabun New"/>
-                <w:sz w:val="28"/>
-              </w:rPr>
-            </w:pPr>
-            <w:r>
-              <w:rPr>
-                <w:rFonts w:ascii="TH Sarabun New" w:hAnsi="TH Sarabun New" w:cs="TH Sarabun New"/>
-                <w:sz w:val="28"/>
-              </w:rPr>
-              <w:t>{{</w:t>
-            </w:r>
-            <w:r>
-              <w:rPr>
-                <w:rFonts w:ascii="TH Sarabun New" w:hAnsi="TH Sarabun New" w:cs="TH Sarabun New"/>
-                <w:sz w:val="28"/>
-              </w:rPr>
-              <w:t xml:space="preserve"> </w:t>
-            </w:r>
+            <w:shd w:val="clear" w:color="auto" w:fill="FFC000"/>
+          </w:tcPr>
+          <w:p>
+            <w:pPr>
+              <w:jc w:val="center"/>
+              <w:rPr>
+                <w:rFonts w:ascii="TH Sarabun New" w:hAnsi="TH Sarabun New" w:cs="TH Sarabun New"/>
+                <w:sz w:val="28"/>
+              </w:rPr>
+            </w:pPr>
+            <w:proofErr w:type="gramStart"/>
+            <w:r>
+              <w:rPr>
+                <w:rFonts w:ascii="TH Sarabun New" w:hAnsi="TH Sarabun New" w:cs="TH Sarabun New"/>
+                <w:sz w:val="28"/>
+              </w:rPr>
+              <w:t xml:space="preserve">{{ </w:t>
+            </w:r>
+            <w:proofErr w:type="spellStart"/>
             <w:r>
               <w:rPr>
                 <w:rFonts w:ascii="TH Sarabun New" w:hAnsi="TH Sarabun New" w:cs="TH Sarabun New"/>
@@ -744,6 +735,7 @@
               </w:rPr>
               <w:t>data</w:t>
             </w:r>
+            <w:proofErr w:type="gramEnd"/>
             <w:r>
               <w:rPr>
                 <w:rFonts w:ascii="TH Sarabun New" w:hAnsi="TH Sarabun New" w:cs="TH Sarabun New"/>
@@ -756,47 +748,43 @@
                 <w:rFonts w:ascii="TH Sarabun New" w:hAnsi="TH Sarabun New" w:cs="TH Sarabun New"/>
                 <w:sz w:val="28"/>
               </w:rPr>
-              <w:t>.</w:t>
-            </w:r>
-            <w:r>
-              <w:rPr>
-                <w:rFonts w:ascii="TH Sarabun New" w:hAnsi="TH Sarabun New" w:cs="TH Sarabun New"/>
-                <w:sz w:val="28"/>
-              </w:rPr>
-              <w:t>High}}</w:t>
-            </w:r>
-          </w:p>
-        </w:tc>
-        <w:tc>
-          <w:tcPr>
-            <w:tcW w:w="1135" w:type="dxa"/>
+              <w:t>.High</w:t>
+            </w:r>
+            <w:proofErr w:type="spellEnd"/>
+            <w:r>
+              <w:rPr>
+                <w:rFonts w:ascii="TH Sarabun New" w:hAnsi="TH Sarabun New" w:cs="TH Sarabun New"/>
+                <w:sz w:val="28"/>
+              </w:rPr>
+              <w:t>}}</w:t>
+            </w:r>
+          </w:p>
+        </w:tc>
+        <w:tc>
+          <w:tcPr>
+            <w:tcW w:w="1502" w:type="dxa"/>
             <w:tcBorders>
               <w:bottom w:val="single" w:sz="4" w:space="0" w:color="auto"/>
             </w:tcBorders>
-            <w:shd w:val="clear" w:color="auto" w:fill="FFD80C"/>
-          </w:tcPr>
-          <w:p>
-            <w:pPr>
-              <w:jc w:val="center"/>
-              <w:rPr>
-                <w:rFonts w:ascii="TH Sarabun New" w:hAnsi="TH Sarabun New" w:cs="TH Sarabun New"/>
-                <w:sz w:val="28"/>
-              </w:rPr>
-            </w:pPr>
-            <w:r>
-              <w:rPr>
-                <w:rFonts w:ascii="TH Sarabun New" w:hAnsi="TH Sarabun New" w:cs="TH Sarabun New"/>
-                <w:sz w:val="28"/>
-              </w:rPr>
-              <w:t>{{</w:t>
-            </w:r>
-            <w:r>
-              <w:rPr>
-                <w:rFonts w:ascii="TH Sarabun New" w:hAnsi="TH Sarabun New" w:cs="TH Sarabun New"/>
-                <w:sz w:val="28"/>
-              </w:rPr>
-              <w:t xml:space="preserve"> </w:t>
-            </w:r>
+            <w:shd w:val="clear" w:color="auto" w:fill="FFFF00"/>
+          </w:tcPr>
+          <w:p>
+            <w:pPr>
+              <w:jc w:val="center"/>
+              <w:rPr>
+                <w:rFonts w:ascii="TH Sarabun New" w:hAnsi="TH Sarabun New" w:cs="TH Sarabun New"/>
+                <w:sz w:val="28"/>
+              </w:rPr>
+            </w:pPr>
+            <w:proofErr w:type="gramStart"/>
+            <w:r>
+              <w:rPr>
+                <w:rFonts w:ascii="TH Sarabun New" w:hAnsi="TH Sarabun New" w:cs="TH Sarabun New"/>
+                <w:sz w:val="28"/>
+              </w:rPr>
+              <w:t xml:space="preserve">{{ </w:t>
+            </w:r>
+            <w:proofErr w:type="spellStart"/>
             <w:r>
               <w:rPr>
                 <w:rFonts w:ascii="TH Sarabun New" w:hAnsi="TH Sarabun New" w:cs="TH Sarabun New"/>
@@ -804,6 +792,7 @@
               </w:rPr>
               <w:t>data</w:t>
             </w:r>
+            <w:proofErr w:type="gramEnd"/>
             <w:r>
               <w:rPr>
                 <w:rFonts w:ascii="TH Sarabun New" w:hAnsi="TH Sarabun New" w:cs="TH Sarabun New"/>
@@ -816,33 +805,35 @@
                 <w:rFonts w:ascii="TH Sarabun New" w:hAnsi="TH Sarabun New" w:cs="TH Sarabun New"/>
                 <w:sz w:val="28"/>
               </w:rPr>
-              <w:t>.</w:t>
-            </w:r>
-            <w:r>
-              <w:rPr>
-                <w:rFonts w:ascii="TH Sarabun New" w:hAnsi="TH Sarabun New" w:cs="TH Sarabun New"/>
-                <w:sz w:val="28"/>
-              </w:rPr>
-              <w:t>Medium}}</w:t>
-            </w:r>
-          </w:p>
-        </w:tc>
-        <w:tc>
-          <w:tcPr>
-            <w:tcW w:w="1134" w:type="dxa"/>
+              <w:t>.Medium</w:t>
+            </w:r>
+            <w:proofErr w:type="spellEnd"/>
+            <w:r>
+              <w:rPr>
+                <w:rFonts w:ascii="TH Sarabun New" w:hAnsi="TH Sarabun New" w:cs="TH Sarabun New"/>
+                <w:sz w:val="28"/>
+              </w:rPr>
+              <w:t>}}</w:t>
+            </w:r>
+          </w:p>
+        </w:tc>
+        <w:tc>
+          <w:tcPr>
+            <w:tcW w:w="1242" w:type="dxa"/>
             <w:tcBorders>
               <w:bottom w:val="single" w:sz="4" w:space="0" w:color="auto"/>
             </w:tcBorders>
-            <w:shd w:val="clear" w:color="auto" w:fill="23B800"/>
-          </w:tcPr>
-          <w:p>
-            <w:pPr>
-              <w:jc w:val="center"/>
-              <w:rPr>
-                <w:rFonts w:ascii="TH Sarabun New" w:hAnsi="TH Sarabun New" w:cs="TH Sarabun New"/>
-                <w:sz w:val="28"/>
-              </w:rPr>
-            </w:pPr>
+            <w:shd w:val="clear" w:color="auto" w:fill="00B050"/>
+          </w:tcPr>
+          <w:p>
+            <w:pPr>
+              <w:jc w:val="center"/>
+              <w:rPr>
+                <w:rFonts w:ascii="TH Sarabun New" w:hAnsi="TH Sarabun New" w:cs="TH Sarabun New"/>
+                <w:sz w:val="28"/>
+              </w:rPr>
+            </w:pPr>
+            <w:proofErr w:type="gramStart"/>
             <w:r>
               <w:rPr>
                 <w:rFonts w:ascii="TH Sarabun New" w:hAnsi="TH Sarabun New" w:cs="TH Sarabun New"/>
@@ -857,6 +848,7 @@
               </w:rPr>
               <w:t xml:space="preserve"> </w:t>
             </w:r>
+            <w:proofErr w:type="spellStart"/>
             <w:r>
               <w:rPr>
                 <w:rFonts w:ascii="TH Sarabun New" w:hAnsi="TH Sarabun New" w:cs="TH Sarabun New"/>
@@ -864,6 +856,7 @@
               </w:rPr>
               <w:t>data</w:t>
             </w:r>
+            <w:proofErr w:type="gramEnd"/>
             <w:r>
               <w:rPr>
                 <w:rFonts w:ascii="TH Sarabun New" w:hAnsi="TH Sarabun New" w:cs="TH Sarabun New"/>
@@ -883,26 +876,35 @@
                 <w:rFonts w:ascii="TH Sarabun New" w:hAnsi="TH Sarabun New" w:cs="TH Sarabun New"/>
                 <w:sz w:val="28"/>
               </w:rPr>
-              <w:t>Low}}</w:t>
-            </w:r>
-          </w:p>
-        </w:tc>
-        <w:tc>
-          <w:tcPr>
-            <w:tcW w:w="1418" w:type="dxa"/>
+              <w:t>Low</w:t>
+            </w:r>
+            <w:proofErr w:type="spellEnd"/>
+            <w:r>
+              <w:rPr>
+                <w:rFonts w:ascii="TH Sarabun New" w:hAnsi="TH Sarabun New" w:cs="TH Sarabun New"/>
+                <w:sz w:val="28"/>
+              </w:rPr>
+              <w:t>}}</w:t>
+            </w:r>
+          </w:p>
+        </w:tc>
+        <w:tc>
+          <w:tcPr>
+            <w:tcW w:w="1261" w:type="dxa"/>
             <w:tcBorders>
               <w:bottom w:val="single" w:sz="4" w:space="0" w:color="auto"/>
             </w:tcBorders>
-            <w:shd w:val="clear" w:color="auto" w:fill="9CC2E5" w:themeFill="accent5" w:themeFillTint="99"/>
-          </w:tcPr>
-          <w:p>
-            <w:pPr>
-              <w:jc w:val="center"/>
-              <w:rPr>
-                <w:rFonts w:ascii="TH Sarabun New" w:hAnsi="TH Sarabun New" w:cs="TH Sarabun New"/>
-                <w:sz w:val="28"/>
-              </w:rPr>
-            </w:pPr>
+            <w:shd w:val="clear" w:color="auto" w:fill="D9E2F3" w:themeFill="accent1" w:themeFillTint="33"/>
+          </w:tcPr>
+          <w:p>
+            <w:pPr>
+              <w:jc w:val="center"/>
+              <w:rPr>
+                <w:rFonts w:ascii="TH Sarabun New" w:hAnsi="TH Sarabun New" w:cs="TH Sarabun New"/>
+                <w:sz w:val="28"/>
+              </w:rPr>
+            </w:pPr>
+            <w:proofErr w:type="gramStart"/>
             <w:r>
               <w:rPr>
                 <w:rFonts w:ascii="TH Sarabun New" w:hAnsi="TH Sarabun New" w:cs="TH Sarabun New"/>
@@ -917,6 +919,7 @@
               </w:rPr>
               <w:t xml:space="preserve"> </w:t>
             </w:r>
+            <w:proofErr w:type="spellStart"/>
             <w:r>
               <w:rPr>
                 <w:rFonts w:ascii="TH Sarabun New" w:hAnsi="TH Sarabun New" w:cs="TH Sarabun New"/>
@@ -924,6 +927,7 @@
               </w:rPr>
               <w:t>data</w:t>
             </w:r>
+            <w:proofErr w:type="gramEnd"/>
             <w:r>
               <w:rPr>
                 <w:rFonts w:ascii="TH Sarabun New" w:hAnsi="TH Sarabun New" w:cs="TH Sarabun New"/>
@@ -943,7 +947,15 @@
                 <w:rFonts w:ascii="TH Sarabun New" w:hAnsi="TH Sarabun New" w:cs="TH Sarabun New"/>
                 <w:sz w:val="28"/>
               </w:rPr>
-              <w:t>Sum}}</w:t>
+              <w:t>Sum</w:t>
+            </w:r>
+            <w:proofErr w:type="spellEnd"/>
+            <w:r>
+              <w:rPr>
+                <w:rFonts w:ascii="TH Sarabun New" w:hAnsi="TH Sarabun New" w:cs="TH Sarabun New"/>
+                <w:sz w:val="28"/>
+              </w:rPr>
+              <w:t>}}</w:t>
             </w:r>
           </w:p>
         </w:tc>
@@ -951,13 +963,13 @@
       <w:tr>
         <w:tc>
           <w:tcPr>
-            <w:tcW w:w="8926" w:type="dxa"/>
+            <w:tcW w:w="8630" w:type="dxa"/>
             <w:gridSpan w:val="7"/>
             <w:tcBorders>
               <w:top w:val="single" w:sz="4" w:space="0" w:color="auto"/>
-              <w:left w:val="nil"/>
-              <w:bottom w:val="nil"/>
-              <w:right w:val="nil"/>
+              <w:left w:val="single" w:sz="4" w:space="0" w:color="auto"/>
+              <w:bottom w:val="single" w:sz="4" w:space="0" w:color="auto"/>
+              <w:right w:val="single" w:sz="4" w:space="0" w:color="auto"/>
             </w:tcBorders>
           </w:tcPr>
           <w:p>
@@ -967,70 +979,62 @@
                 <w:sz w:val="28"/>
               </w:rPr>
             </w:pPr>
-          </w:p>
-        </w:tc>
-      </w:tr>
-      <w:tr>
-        <w:tc>
-          <w:tcPr>
-            <w:tcW w:w="8926" w:type="dxa"/>
-            <w:gridSpan w:val="7"/>
-            <w:tcBorders>
-              <w:top w:val="nil"/>
-              <w:left w:val="nil"/>
-              <w:bottom w:val="nil"/>
-              <w:right w:val="nil"/>
-            </w:tcBorders>
-          </w:tcPr>
-          <w:p>
-            <w:pPr>
-              <w:rPr>
-                <w:rFonts w:ascii="TH Sarabun New" w:hAnsi="TH Sarabun New" w:cs="TH Sarabun New"/>
-                <w:sz w:val="28"/>
-              </w:rPr>
-            </w:pPr>
-            <w:r>
-              <w:rPr>
-                <w:rFonts w:ascii="TH Sarabun New" w:hAnsi="TH Sarabun New" w:cs="TH Sarabun New"/>
-                <w:sz w:val="28"/>
-              </w:rPr>
-              <w:t>{%tr endfor %}</w:t>
-            </w:r>
-          </w:p>
-          <w:p>
-            <w:pPr>
-              <w:rPr>
-                <w:rFonts w:ascii="TH Sarabun New" w:hAnsi="TH Sarabun New" w:cs="TH Sarabun New"/>
-                <w:sz w:val="28"/>
-              </w:rPr>
-            </w:pPr>
-          </w:p>
-        </w:tc>
-      </w:tr>
-      <w:tr>
-        <w:tc>
-          <w:tcPr>
-            <w:tcW w:w="8926" w:type="dxa"/>
-            <w:gridSpan w:val="7"/>
-            <w:tcBorders>
-              <w:top w:val="nil"/>
-              <w:left w:val="nil"/>
-              <w:bottom w:val="nil"/>
-              <w:right w:val="nil"/>
-            </w:tcBorders>
-          </w:tcPr>
-          <w:p>
-            <w:pPr>
-              <w:rPr>
-                <w:rFonts w:ascii="TH Sarabun New" w:hAnsi="TH Sarabun New" w:cs="TH Sarabun New"/>
-                <w:sz w:val="28"/>
-              </w:rPr>
-            </w:pPr>
+            <w:r>
+              <w:rPr>
+                <w:rFonts w:ascii="TH Sarabun New" w:hAnsi="TH Sarabun New" w:cs="TH Sarabun New"/>
+                <w:sz w:val="28"/>
+              </w:rPr>
+              <w:t>{%</w:t>
+            </w:r>
+            <w:r>
+              <w:rPr>
+                <w:rFonts w:ascii="TH Sarabun New" w:hAnsi="TH Sarabun New" w:cs="TH Sarabun New"/>
+                <w:sz w:val="28"/>
+              </w:rPr>
+              <w:t>t</w:t>
+            </w:r>
+            <w:r>
+              <w:rPr>
+                <w:rFonts w:ascii="TH Sarabun New" w:hAnsi="TH Sarabun New" w:cs="TH Sarabun New"/>
+                <w:sz w:val="28"/>
+              </w:rPr>
+              <w:t>r</w:t>
+            </w:r>
+            <w:r>
+              <w:rPr>
+                <w:rFonts w:ascii="TH Sarabun New" w:hAnsi="TH Sarabun New" w:cs="TH Sarabun New"/>
+                <w:sz w:val="28"/>
+              </w:rPr>
+              <w:t xml:space="preserve"> </w:t>
+            </w:r>
+            <w:proofErr w:type="spellStart"/>
+            <w:r>
+              <w:rPr>
+                <w:rFonts w:ascii="TH Sarabun New" w:hAnsi="TH Sarabun New" w:cs="TH Sarabun New"/>
+                <w:sz w:val="28"/>
+              </w:rPr>
+              <w:t>endfor</w:t>
+            </w:r>
+            <w:proofErr w:type="spellEnd"/>
+            <w:r>
+              <w:rPr>
+                <w:rFonts w:ascii="TH Sarabun New" w:hAnsi="TH Sarabun New" w:cs="TH Sarabun New"/>
+                <w:sz w:val="28"/>
+              </w:rPr>
+              <w:t xml:space="preserve"> %}</w:t>
+            </w:r>
           </w:p>
         </w:tc>
       </w:tr>
     </w:tbl>
-    <w:p/>
+    <w:p>
+      <w:pPr>
+        <w:rPr>
+          <w:rFonts w:ascii="TH Sarabun New" w:hAnsi="TH Sarabun New" w:cs="TH Sarabun New"/>
+          <w:sz w:val="28"/>
+        </w:rPr>
+      </w:pPr>
+    </w:p>
     <w:sectPr>
       <w:pgSz w:w="12240" w:h="15840"/>
       <w:pgMar w:top="2246" w:right="1800" w:bottom="1440" w:left="1800" w:header="0" w:footer="720" w:gutter="0"/>
@@ -1039,6 +1043,56 @@
     </w:sectPr>
   </w:body>
 </w:document>
+</file>
+
+<file path=word/endnotes.xml><?xml version="1.0" encoding="utf-8"?>
+<w:endnotes xmlns:wpc="http://schemas.microsoft.com/office/word/2010/wordprocessingCanvas" xmlns:cx="http://schemas.microsoft.com/office/drawing/2014/chartex" xmlns:cx1="http://schemas.microsoft.com/office/drawing/2015/9/8/chartex" xmlns:cx2="http://schemas.microsoft.com/office/drawing/2015/10/21/chartex" xmlns:cx3="http://schemas.microsoft.com/office/drawing/2016/5/9/chartex" xmlns:cx4="http://schemas.microsoft.com/office/drawing/2016/5/10/chartex" xmlns:cx5="http://schemas.microsoft.com/office/drawing/2016/5/11/chartex" xmlns:cx6="http://schemas.microsoft.com/office/drawing/2016/5/12/chartex" xmlns:cx7="http://schemas.microsoft.com/office/drawing/2016/5/13/chartex" xmlns:cx8="http://schemas.microsoft.com/office/drawing/2016/5/14/chartex" xmlns:mc="http://schemas.openxmlformats.org/markup-compatibility/2006" xmlns:aink="http://schemas.microsoft.com/office/drawing/2016/ink" xmlns:am3d="http://schemas.microsoft.com/office/drawing/2017/model3d" xmlns:o="urn:schemas-microsoft-com:office:office" xmlns:r="http://schemas.openxmlformats.org/officeDocument/2006/relationships" xmlns:m="http://schemas.openxmlformats.org/officeDocument/2006/math" xmlns:v="urn:schemas-microsoft-com:vml" xmlns:wp14="http://schemas.microsoft.com/office/word/2010/wordprocessingDrawing" xmlns:wp="http://schemas.openxmlformats.org/drawingml/2006/wordprocessingDrawing" xmlns:w10="urn:schemas-microsoft-com:office:word" xmlns:w="http://schemas.openxmlformats.org/wordprocessingml/2006/main" xmlns:w14="http://schemas.microsoft.com/office/word/2010/wordml" xmlns:w15="http://schemas.microsoft.com/office/word/2012/wordml" xmlns:w16cex="http://schemas.microsoft.com/office/word/2018/wordml/cex" xmlns:w16cid="http://schemas.microsoft.com/office/word/2016/wordml/cid" xmlns:w16="http://schemas.microsoft.com/office/word/2018/wordml" xmlns:w16sdtdh="http://schemas.microsoft.com/office/word/2020/wordml/sdtdatahash" xmlns:w16se="http://schemas.microsoft.com/office/word/2015/wordml/symex" xmlns:wpg="http://schemas.microsoft.com/office/word/2010/wordprocessingGroup" xmlns:wpi="http://schemas.microsoft.com/office/word/2010/wordprocessingInk" xmlns:wne="http://schemas.microsoft.com/office/word/2006/wordml" xmlns:wps="http://schemas.microsoft.com/office/word/2010/wordprocessingShape" mc:Ignorable="w14 w15 w16se w16cid w16 w16cex w16sdtdh wp14">
+  <w:endnote w:type="separator" w:id="-1">
+    <w:p>
+      <w:pPr>
+        <w:spacing w:after="0" w:line="240" w:lineRule="auto"/>
+      </w:pPr>
+      <w:r>
+        <w:separator/>
+      </w:r>
+    </w:p>
+  </w:endnote>
+  <w:endnote w:type="continuationSeparator" w:id="0">
+    <w:p>
+      <w:pPr>
+        <w:spacing w:after="0" w:line="240" w:lineRule="auto"/>
+      </w:pPr>
+      <w:r>
+        <w:continuationSeparator/>
+      </w:r>
+    </w:p>
+  </w:endnote>
+</w:endnotes>
+</file>
+
+<file path=word/footnotes.xml><?xml version="1.0" encoding="utf-8"?>
+<w:footnotes xmlns:wpc="http://schemas.microsoft.com/office/word/2010/wordprocessingCanvas" xmlns:cx="http://schemas.microsoft.com/office/drawing/2014/chartex" xmlns:cx1="http://schemas.microsoft.com/office/drawing/2015/9/8/chartex" xmlns:cx2="http://schemas.microsoft.com/office/drawing/2015/10/21/chartex" xmlns:cx3="http://schemas.microsoft.com/office/drawing/2016/5/9/chartex" xmlns:cx4="http://schemas.microsoft.com/office/drawing/2016/5/10/chartex" xmlns:cx5="http://schemas.microsoft.com/office/drawing/2016/5/11/chartex" xmlns:cx6="http://schemas.microsoft.com/office/drawing/2016/5/12/chartex" xmlns:cx7="http://schemas.microsoft.com/office/drawing/2016/5/13/chartex" xmlns:cx8="http://schemas.microsoft.com/office/drawing/2016/5/14/chartex" xmlns:mc="http://schemas.openxmlformats.org/markup-compatibility/2006" xmlns:aink="http://schemas.microsoft.com/office/drawing/2016/ink" xmlns:am3d="http://schemas.microsoft.com/office/drawing/2017/model3d" xmlns:o="urn:schemas-microsoft-com:office:office" xmlns:r="http://schemas.openxmlformats.org/officeDocument/2006/relationships" xmlns:m="http://schemas.openxmlformats.org/officeDocument/2006/math" xmlns:v="urn:schemas-microsoft-com:vml" xmlns:wp14="http://schemas.microsoft.com/office/word/2010/wordprocessingDrawing" xmlns:wp="http://schemas.openxmlformats.org/drawingml/2006/wordprocessingDrawing" xmlns:w10="urn:schemas-microsoft-com:office:word" xmlns:w="http://schemas.openxmlformats.org/wordprocessingml/2006/main" xmlns:w14="http://schemas.microsoft.com/office/word/2010/wordml" xmlns:w15="http://schemas.microsoft.com/office/word/2012/wordml" xmlns:w16cex="http://schemas.microsoft.com/office/word/2018/wordml/cex" xmlns:w16cid="http://schemas.microsoft.com/office/word/2016/wordml/cid" xmlns:w16="http://schemas.microsoft.com/office/word/2018/wordml" xmlns:w16sdtdh="http://schemas.microsoft.com/office/word/2020/wordml/sdtdatahash" xmlns:w16se="http://schemas.microsoft.com/office/word/2015/wordml/symex" xmlns:wpg="http://schemas.microsoft.com/office/word/2010/wordprocessingGroup" xmlns:wpi="http://schemas.microsoft.com/office/word/2010/wordprocessingInk" xmlns:wne="http://schemas.microsoft.com/office/word/2006/wordml" xmlns:wps="http://schemas.microsoft.com/office/word/2010/wordprocessingShape" mc:Ignorable="w14 w15 w16se w16cid w16 w16cex w16sdtdh wp14">
+  <w:footnote w:type="separator" w:id="-1">
+    <w:p>
+      <w:pPr>
+        <w:spacing w:after="0" w:line="240" w:lineRule="auto"/>
+      </w:pPr>
+      <w:r>
+        <w:separator/>
+      </w:r>
+    </w:p>
+  </w:footnote>
+  <w:footnote w:type="continuationSeparator" w:id="0">
+    <w:p>
+      <w:pPr>
+        <w:spacing w:after="0" w:line="240" w:lineRule="auto"/>
+      </w:pPr>
+      <w:r>
+        <w:continuationSeparator/>
+      </w:r>
+    </w:p>
+  </w:footnote>
+</w:footnotes>
 </file>
 
 <file path=word/styles.xml><?xml version="1.0" encoding="utf-8"?>
@@ -1486,6 +1540,61 @@
       </w:tblBorders>
     </w:tblPr>
   </w:style>
+  <w:style w:type="paragraph" w:styleId="Header">
+    <w:name w:val="header"/>
+    <w:basedOn w:val="Normal"/>
+    <w:link w:val="HeaderChar"/>
+    <w:uiPriority w:val="99"/>
+    <w:unhideWhenUsed/>
+    <w:rsid w:val="00B622C0"/>
+    <w:pPr>
+      <w:tabs>
+        <w:tab w:val="center" w:pos="4680"/>
+        <w:tab w:val="right" w:pos="9360"/>
+      </w:tabs>
+      <w:spacing w:after="0" w:line="240" w:lineRule="auto"/>
+    </w:pPr>
+  </w:style>
+  <w:style w:type="character" w:customStyle="1" w:styleId="HeaderChar">
+    <w:name w:val="Header Char"/>
+    <w:basedOn w:val="DefaultParagraphFont"/>
+    <w:link w:val="Header"/>
+    <w:uiPriority w:val="99"/>
+    <w:rsid w:val="00B622C0"/>
+  </w:style>
+  <w:style w:type="paragraph" w:styleId="Footer">
+    <w:name w:val="footer"/>
+    <w:basedOn w:val="Normal"/>
+    <w:link w:val="FooterChar"/>
+    <w:uiPriority w:val="99"/>
+    <w:unhideWhenUsed/>
+    <w:rsid w:val="00B622C0"/>
+    <w:pPr>
+      <w:tabs>
+        <w:tab w:val="center" w:pos="4680"/>
+        <w:tab w:val="right" w:pos="9360"/>
+      </w:tabs>
+      <w:spacing w:after="0" w:line="240" w:lineRule="auto"/>
+    </w:pPr>
+  </w:style>
+  <w:style w:type="character" w:customStyle="1" w:styleId="FooterChar">
+    <w:name w:val="Footer Char"/>
+    <w:basedOn w:val="DefaultParagraphFont"/>
+    <w:link w:val="Footer"/>
+    <w:uiPriority w:val="99"/>
+    <w:rsid w:val="00B622C0"/>
+  </w:style>
+  <w:style w:type="paragraph" w:styleId="ListParagraph">
+    <w:name w:val="List Paragraph"/>
+    <w:basedOn w:val="Normal"/>
+    <w:uiPriority w:val="34"/>
+    <w:qFormat/>
+    <w:rsid w:val="00B75F79"/>
+    <w:pPr>
+      <w:ind w:left="720"/>
+      <w:contextualSpacing/>
+    </w:pPr>
+  </w:style>
 </w:styles>
 </file>
 
